--- a/inclass/3/Assignment03.docx
+++ b/inclass/3/Assignment03.docx
@@ -15,13 +15,8 @@
           <w:sz w:val="36"/>
           <w:szCs w:val="36"/>
         </w:rPr>
-        <w:t>Be a Movie Director</w:t>
-      </w:r>
-    </w:p>
-    <w:p>
-      <w:pPr>
-        <w:jc w:val="center"/>
-      </w:pPr>
+        <w:t>Solar System</w:t>
+      </w:r>
       <w:r>
         <w:t xml:space="preserve"> </w:t>
       </w:r>
@@ -30,10 +25,10 @@
           <w:noProof/>
         </w:rPr>
         <w:drawing>
-          <wp:inline distT="0" distB="0" distL="0" distR="0" wp14:anchorId="494AF3FC" wp14:editId="4BA55B14">
-            <wp:extent cx="5486400" cy="5016006"/>
+          <wp:inline distT="0" distB="0" distL="0" distR="0" wp14:anchorId="1F549068" wp14:editId="068484D6">
+            <wp:extent cx="5486400" cy="4175261"/>
             <wp:effectExtent l="0" t="0" r="0" b="0"/>
-            <wp:docPr id="2" name="Picture 1"/>
+            <wp:docPr id="1" name="Picture 1"/>
             <wp:cNvGraphicFramePr>
               <a:graphicFrameLocks xmlns:a="http://schemas.openxmlformats.org/drawingml/2006/main" noChangeAspect="1"/>
             </wp:cNvGraphicFramePr>
@@ -62,7 +57,7 @@
                   <pic:spPr bwMode="auto">
                     <a:xfrm>
                       <a:off x="0" y="0"/>
-                      <a:ext cx="5486400" cy="5016006"/>
+                      <a:ext cx="5486400" cy="4175261"/>
                     </a:xfrm>
                     <a:prstGeom prst="rect">
                       <a:avLst/>
@@ -78,8 +73,6 @@
           </wp:inline>
         </w:drawing>
       </w:r>
-      <w:bookmarkStart w:id="0" w:name="_GoBack"/>
-      <w:bookmarkEnd w:id="0"/>
     </w:p>
     <w:p>
       <w:pPr>
@@ -111,28 +104,7 @@
     <w:p>
       <w:r>
         <w:tab/>
-        <w:t>Toda</w:t>
-      </w:r>
-      <w:r>
-        <w:t>y you’re going to Hollywood! Y</w:t>
-      </w:r>
-      <w:r>
-        <w:t>ou will use your knowledge of 3D transf</w:t>
-      </w:r>
-      <w:r>
-        <w:t>ormations to help</w:t>
-      </w:r>
-      <w:r>
-        <w:t xml:space="preserve"> the director</w:t>
-      </w:r>
-      <w:r>
-        <w:t xml:space="preserve"> get the right camera shots for a scene</w:t>
-      </w:r>
-      <w:r>
-        <w:t>.</w:t>
-      </w:r>
-      <w:r>
-        <w:t xml:space="preserve">  You will be implementing various transformations that explore how the camera can be manipulated with OpenGL.</w:t>
+        <w:t>You now are familiar with transformations and the order of operations that must take place.  You now must understand how to build a hierarchy of objects that can inherit properties for your scenegraph.  In this lab, we will be building a solar system and understand how transformations are carried from one object to another.</w:t>
       </w:r>
     </w:p>
     <w:p/>
@@ -158,253 +130,13 @@
         </w:numPr>
       </w:pPr>
       <w:r>
-        <w:t>Fill in the public functions for the movie cameras.</w:t>
-      </w:r>
-      <w:r>
-        <w:t xml:space="preserve"> There is </w:t>
-      </w:r>
-      <w:r>
-        <w:t>lots of</w:t>
-      </w:r>
-      <w:r>
-        <w:t xml:space="preserve"> room for creativity in this lab assignment, but there should be at least 5 unique uses of the camera.  Here are some examples</w:t>
-      </w:r>
-    </w:p>
-    <w:p>
-      <w:pPr>
-        <w:pStyle w:val="ListParagraph"/>
-        <w:numPr>
-          <w:ilvl w:val="1"/>
-          <w:numId w:val="1"/>
-        </w:numPr>
-      </w:pPr>
-      <w:r>
-        <w:t>Orthogonal camera</w:t>
-      </w:r>
-    </w:p>
-    <w:p>
-      <w:pPr>
-        <w:pStyle w:val="ListParagraph"/>
-        <w:numPr>
-          <w:ilvl w:val="1"/>
-          <w:numId w:val="1"/>
-        </w:numPr>
-      </w:pPr>
-      <w:r>
-        <w:t>P</w:t>
-      </w:r>
-      <w:r>
-        <w:t>erspective</w:t>
-      </w:r>
-    </w:p>
-    <w:p>
-      <w:pPr>
-        <w:pStyle w:val="ListParagraph"/>
-        <w:numPr>
-          <w:ilvl w:val="1"/>
-          <w:numId w:val="1"/>
-        </w:numPr>
-      </w:pPr>
-      <w:r>
-        <w:t>Different field of views</w:t>
-      </w:r>
-    </w:p>
-    <w:p>
-      <w:pPr>
-        <w:pStyle w:val="ListParagraph"/>
-        <w:numPr>
-          <w:ilvl w:val="1"/>
-          <w:numId w:val="1"/>
-        </w:numPr>
-      </w:pPr>
-      <w:r>
-        <w:t>Follow cameras</w:t>
-      </w:r>
-    </w:p>
-    <w:p>
-      <w:pPr>
-        <w:pStyle w:val="ListParagraph"/>
-        <w:numPr>
-          <w:ilvl w:val="1"/>
-          <w:numId w:val="1"/>
-        </w:numPr>
-      </w:pPr>
-      <w:r>
-        <w:lastRenderedPageBreak/>
-        <w:t>Close up shots</w:t>
-      </w:r>
-    </w:p>
-    <w:p>
-      <w:pPr>
-        <w:pStyle w:val="ListParagraph"/>
-        <w:numPr>
-          <w:ilvl w:val="1"/>
-          <w:numId w:val="1"/>
-        </w:numPr>
-      </w:pPr>
-      <w:r>
-        <w:t>Spinning around a point, or moving point</w:t>
-      </w:r>
-    </w:p>
-    <w:p>
-      <w:pPr>
-        <w:pStyle w:val="ListParagraph"/>
-        <w:ind w:left="2160"/>
-      </w:pPr>
-    </w:p>
-    <w:p>
-      <w:pPr>
-        <w:pStyle w:val="ListParagraph"/>
-        <w:ind w:left="2160"/>
-      </w:pPr>
-    </w:p>
-    <w:p>
-      <w:pPr>
-        <w:rPr>
-          <w:b/>
-        </w:rPr>
-      </w:pPr>
-      <w:r>
-        <w:rPr>
-          <w:b/>
-        </w:rPr>
-        <w:t>Files Given:</w:t>
-      </w:r>
-    </w:p>
-    <w:p/>
-    <w:p>
-      <w:pPr>
-        <w:pStyle w:val="Highlight"/>
-      </w:pPr>
-      <w:proofErr w:type="gramStart"/>
-      <w:r>
-        <w:t>main.cpp</w:t>
-      </w:r>
-      <w:proofErr w:type="gramEnd"/>
-      <w:r>
-        <w:t xml:space="preserve"> – Main </w:t>
-      </w:r>
-    </w:p>
-    <w:p>
-      <w:pPr>
-        <w:pStyle w:val="Highlight"/>
-      </w:pPr>
-      <w:proofErr w:type="gramStart"/>
-      <w:r>
-        <w:t>movieCamera.cpp</w:t>
-      </w:r>
-      <w:proofErr w:type="gramEnd"/>
-      <w:r>
-        <w:t xml:space="preserve"> and </w:t>
-      </w:r>
-      <w:proofErr w:type="spellStart"/>
-      <w:r>
-        <w:t>movieCamera.h</w:t>
-      </w:r>
-      <w:proofErr w:type="spellEnd"/>
-      <w:r>
-        <w:t xml:space="preserve"> – Fill in the empty public functions</w:t>
-      </w:r>
-    </w:p>
-    <w:p/>
-    <w:p>
-      <w:pPr>
-        <w:rPr>
-          <w:b/>
-        </w:rPr>
-      </w:pPr>
-      <w:r>
-        <w:rPr>
-          <w:b/>
-        </w:rPr>
-        <w:t>Compiling:</w:t>
-      </w:r>
-      <w:r>
-        <w:rPr>
-          <w:b/>
-        </w:rPr>
-        <w:t xml:space="preserve"> (On the Mac)</w:t>
-      </w:r>
-    </w:p>
-    <w:p/>
-    <w:p>
-      <w:pPr>
-        <w:pStyle w:val="Highlight"/>
-      </w:pPr>
-      <w:proofErr w:type="gramStart"/>
-      <w:r>
-        <w:t>g</w:t>
-      </w:r>
-      <w:proofErr w:type="gramEnd"/>
-      <w:r>
-        <w:t>++ -Wall -</w:t>
-      </w:r>
-      <w:proofErr w:type="spellStart"/>
-      <w:r>
-        <w:t>Wextra</w:t>
-      </w:r>
-      <w:proofErr w:type="spellEnd"/>
-      <w:r>
-        <w:t xml:space="preserve"> main.cpp movieCamera.cpp</w:t>
-      </w:r>
-      <w:r>
-        <w:t xml:space="preserve"> ply.cpp</w:t>
-      </w:r>
-      <w:r>
-        <w:t xml:space="preserve"> entity.cpp</w:t>
-      </w:r>
-      <w:r>
-        <w:t xml:space="preserve"> -I/Library/Frameworks/</w:t>
-      </w:r>
-      <w:proofErr w:type="spellStart"/>
-      <w:r>
-        <w:t>GLUI.framework</w:t>
-      </w:r>
-      <w:proofErr w:type="spellEnd"/>
-      <w:r>
-        <w:t>/Headers/ -framework OpenGL -framework GLUT -framework GLUI -o movie</w:t>
-      </w:r>
-    </w:p>
-    <w:p/>
-    <w:p>
-      <w:pPr>
-        <w:rPr>
-          <w:b/>
-        </w:rPr>
-      </w:pPr>
-      <w:r>
-        <w:rPr>
-          <w:b/>
-        </w:rPr>
-        <w:t>Running:</w:t>
-      </w:r>
-    </w:p>
-    <w:p>
-      <w:pPr>
-        <w:pStyle w:val="Highlight"/>
-      </w:pPr>
-      <w:proofErr w:type="gramStart"/>
-      <w:r>
-        <w:t>./</w:t>
-      </w:r>
-      <w:proofErr w:type="gramEnd"/>
-      <w:r>
-        <w:t>movie</w:t>
-      </w:r>
-    </w:p>
-    <w:p/>
-    <w:p/>
-    <w:p>
-      <w:pPr>
-        <w:rPr>
-          <w:b/>
-        </w:rPr>
-      </w:pPr>
-      <w:r>
-        <w:rPr>
-          <w:b/>
-        </w:rPr>
-        <w:t>Finished Early?</w:t>
+        <w:t xml:space="preserve">You </w:t>
+      </w:r>
+      <w:r>
+        <w:t>will</w:t>
+      </w:r>
+      <w:r>
+        <w:t xml:space="preserve"> build a sun, a few planets, and a few moons(or rings) that orbit the planets.</w:t>
       </w:r>
     </w:p>
     <w:p>
@@ -416,48 +148,58 @@
         </w:numPr>
       </w:pPr>
       <w:r>
-        <w:t>Load more ply objects into the scene</w:t>
-      </w:r>
-    </w:p>
-    <w:p>
-      <w:pPr>
-        <w:pStyle w:val="ListParagraph"/>
-        <w:numPr>
-          <w:ilvl w:val="0"/>
-          <w:numId w:val="1"/>
-        </w:numPr>
-      </w:pPr>
-      <w:r>
-        <w:t>Add more views into the camera class</w:t>
-      </w:r>
-    </w:p>
-    <w:p>
-      <w:pPr>
-        <w:pStyle w:val="ListParagraph"/>
-        <w:numPr>
-          <w:ilvl w:val="0"/>
-          <w:numId w:val="1"/>
-        </w:numPr>
-      </w:pPr>
-      <w:r>
-        <w:t>Add a special tessellate function for the ply loader.  Then you can call it anytime the camera views models that are close up.</w:t>
-      </w:r>
-    </w:p>
-    <w:p>
-      <w:pPr>
-        <w:pStyle w:val="ListParagraph"/>
-        <w:numPr>
-          <w:ilvl w:val="0"/>
-          <w:numId w:val="1"/>
-        </w:numPr>
-      </w:pPr>
-      <w:r>
-        <w:t>Draw the viewing volume from the camera when the scene isn’t running.</w:t>
+        <w:t>Understand how to push and pop onto the matrix.</w:t>
+      </w:r>
+    </w:p>
+    <w:p>
+      <w:pPr>
+        <w:ind w:left="1080"/>
+      </w:pPr>
+    </w:p>
+    <w:p>
+      <w:pPr>
+        <w:rPr>
+          <w:b/>
+        </w:rPr>
+      </w:pPr>
+      <w:r>
+        <w:rPr>
+          <w:b/>
+        </w:rPr>
+        <w:t>Files Given:</w:t>
       </w:r>
     </w:p>
     <w:p/>
     <w:p>
       <w:pPr>
+        <w:pStyle w:val="Highlight"/>
+      </w:pPr>
+      <w:r>
+        <w:t>main.cpp</w:t>
+      </w:r>
+      <w:r>
+        <w:t xml:space="preserve"> – </w:t>
+      </w:r>
+      <w:r>
+        <w:t>You do not need to modify this</w:t>
+      </w:r>
+    </w:p>
+    <w:p>
+      <w:pPr>
+        <w:pStyle w:val="Highlight"/>
+      </w:pPr>
+      <w:r>
+        <w:t>solarSystem.cpp – You will write the render function</w:t>
+      </w:r>
+      <w:r>
+        <w:t xml:space="preserve"> for the solar system.</w:t>
+      </w:r>
+      <w:bookmarkStart w:id="0" w:name="_GoBack"/>
+      <w:bookmarkEnd w:id="0"/>
+    </w:p>
+    <w:p/>
+    <w:p>
+      <w:pPr>
         <w:rPr>
           <w:b/>
         </w:rPr>
@@ -466,6 +208,166 @@
         <w:rPr>
           <w:b/>
         </w:rPr>
+        <w:t>Compiling:</w:t>
+      </w:r>
+      <w:r>
+        <w:rPr>
+          <w:b/>
+        </w:rPr>
+        <w:t xml:space="preserve"> (On the Mac)</w:t>
+      </w:r>
+    </w:p>
+    <w:p/>
+    <w:p>
+      <w:pPr>
+        <w:pStyle w:val="Highlight"/>
+      </w:pPr>
+      <w:r>
+        <w:lastRenderedPageBreak/>
+        <w:t>g++ -Wall -Wextra main.cpp solarSystem.cpp -I/Library/Frameworks/GLUI.framework/Headers/ -framework OpenGL -framework GLUT -framework GLUI -o solar</w:t>
+      </w:r>
+    </w:p>
+    <w:p/>
+    <w:p>
+      <w:pPr>
+        <w:rPr>
+          <w:b/>
+        </w:rPr>
+      </w:pPr>
+      <w:r>
+        <w:rPr>
+          <w:b/>
+        </w:rPr>
+        <w:t>Running:</w:t>
+      </w:r>
+    </w:p>
+    <w:p>
+      <w:pPr>
+        <w:pStyle w:val="Highlight"/>
+      </w:pPr>
+      <w:r>
+        <w:t>./</w:t>
+      </w:r>
+      <w:r>
+        <w:t>solar</w:t>
+      </w:r>
+    </w:p>
+    <w:p/>
+    <w:p/>
+    <w:p>
+      <w:pPr>
+        <w:rPr>
+          <w:b/>
+        </w:rPr>
+      </w:pPr>
+      <w:r>
+        <w:rPr>
+          <w:b/>
+        </w:rPr>
+        <w:t xml:space="preserve">C++ Refresh -- </w:t>
+      </w:r>
+      <w:r>
+        <w:rPr>
+          <w:b/>
+        </w:rPr>
+        <w:t>Helper functions:</w:t>
+      </w:r>
+    </w:p>
+    <w:p/>
+    <w:p>
+      <w:pPr>
+        <w:sectPr>
+          <w:headerReference w:type="default" r:id="rId10"/>
+          <w:pgSz w:w="12240" w:h="15840"/>
+          <w:pgMar w:top="1440" w:right="1800" w:bottom="1440" w:left="1800" w:header="720" w:footer="720" w:gutter="0"/>
+          <w:pgBorders>
+            <w:top w:val="single" w:sz="4" w:space="1" w:color="auto"/>
+            <w:bottom w:val="single" w:sz="4" w:space="1" w:color="auto"/>
+          </w:pgBorders>
+          <w:cols w:space="720"/>
+          <w:docGrid w:linePitch="360"/>
+        </w:sectPr>
+      </w:pPr>
+    </w:p>
+    <w:p>
+      <w:pPr>
+        <w:rPr>
+          <w:u w:val="single"/>
+        </w:rPr>
+      </w:pPr>
+      <w:r>
+        <w:rPr>
+          <w:u w:val="single"/>
+        </w:rPr>
+        <w:t>glPushMatrix/glPopMatrix</w:t>
+      </w:r>
+    </w:p>
+    <w:p>
+      <w:pPr>
+        <w:pStyle w:val="SourceCode"/>
+      </w:pPr>
+      <w:r>
+        <w:t>#include &lt;fstream&gt;</w:t>
+      </w:r>
+    </w:p>
+    <w:p/>
+    <w:p>
+      <w:pPr>
+        <w:rPr>
+          <w:u w:val="single"/>
+        </w:rPr>
+      </w:pPr>
+    </w:p>
+    <w:p>
+      <w:pPr>
+        <w:rPr>
+          <w:u w:val="single"/>
+        </w:rPr>
+      </w:pPr>
+      <w:r>
+        <w:rPr>
+          <w:u w:val="single"/>
+        </w:rPr>
+        <w:t>Local verus Global Operations</w:t>
+      </w:r>
+    </w:p>
+    <w:p>
+      <w:pPr>
+        <w:pStyle w:val="SourceCode"/>
+        <w:pBdr>
+          <w:bottom w:val="single" w:sz="4" w:space="0" w:color="auto"/>
+        </w:pBdr>
+      </w:pPr>
+      <w:r>
+        <w:t>#include &lt;stdio.h&gt;</w:t>
+      </w:r>
+    </w:p>
+    <w:p>
+      <w:pPr>
+        <w:sectPr>
+          <w:type w:val="continuous"/>
+          <w:pgSz w:w="12240" w:h="15840"/>
+          <w:pgMar w:top="1440" w:right="1800" w:bottom="1440" w:left="1800" w:header="720" w:footer="720" w:gutter="0"/>
+          <w:pgBorders>
+            <w:top w:val="single" w:sz="4" w:space="1" w:color="auto"/>
+            <w:bottom w:val="single" w:sz="4" w:space="1" w:color="auto"/>
+          </w:pgBorders>
+          <w:cols w:num="2" w:space="720"/>
+          <w:docGrid w:linePitch="360"/>
+        </w:sectPr>
+      </w:pPr>
+    </w:p>
+    <w:p/>
+    <w:p>
+      <w:pPr>
+        <w:rPr>
+          <w:b/>
+        </w:rPr>
+      </w:pPr>
+      <w:r>
+        <w:rPr>
+          <w:b/>
+        </w:rPr>
         <w:t>Going Further:</w:t>
       </w:r>
     </w:p>
@@ -473,26 +375,8 @@
       <w:r>
         <w:t xml:space="preserve">Did you enjoy this in class assignment? </w:t>
       </w:r>
-      <w:r>
-        <w:t xml:space="preserve"> The techniques here are very similar to how animation systems, and in-game cinematic cut-scenes are created.  Try </w:t>
-      </w:r>
-      <w:proofErr w:type="gramStart"/>
-      <w:r>
-        <w:t>exploring(</w:t>
-      </w:r>
-      <w:proofErr w:type="gramEnd"/>
-      <w:r>
-        <w:t>i.e. “</w:t>
-      </w:r>
-      <w:proofErr w:type="spellStart"/>
-      <w:r>
-        <w:t>googling</w:t>
-      </w:r>
-      <w:proofErr w:type="spellEnd"/>
-      <w:r>
-        <w:t>”) the following topics.</w:t>
-      </w:r>
-    </w:p>
+    </w:p>
+    <w:p/>
     <w:p>
       <w:pPr>
         <w:pStyle w:val="ListParagraph"/>
@@ -502,7 +386,7 @@
         </w:numPr>
       </w:pPr>
       <w:r>
-        <w:t>Waypoint systems</w:t>
+        <w:t>Try adding alpha blending to the planets rings.  Start looking into textures and other materials that can make the planets appear more interesting.</w:t>
       </w:r>
     </w:p>
     <w:p>
@@ -514,7 +398,61 @@
         </w:numPr>
       </w:pPr>
       <w:r>
-        <w:t>Moving along a path</w:t>
+        <w:t>In the future when you learn about shaders, you can make the planets look even cooler</w:t>
+      </w:r>
+      <w:r>
+        <w:t>—feel free to browse the web for more</w:t>
+      </w:r>
+      <w:r>
+        <w:t>.</w:t>
+      </w:r>
+    </w:p>
+    <w:p>
+      <w:pPr>
+        <w:pStyle w:val="ListParagraph"/>
+        <w:numPr>
+          <w:ilvl w:val="0"/>
+          <w:numId w:val="9"/>
+        </w:numPr>
+      </w:pPr>
+      <w:r>
+        <w:t>Add satelites that can orbit the planets</w:t>
+      </w:r>
+    </w:p>
+    <w:p>
+      <w:pPr>
+        <w:pStyle w:val="ListParagraph"/>
+        <w:numPr>
+          <w:ilvl w:val="0"/>
+          <w:numId w:val="9"/>
+        </w:numPr>
+      </w:pPr>
+      <w:r>
+        <w:t>Add asteroids that orbit the solar system</w:t>
+      </w:r>
+    </w:p>
+    <w:p>
+      <w:pPr>
+        <w:pStyle w:val="ListParagraph"/>
+        <w:numPr>
+          <w:ilvl w:val="0"/>
+          <w:numId w:val="9"/>
+        </w:numPr>
+      </w:pPr>
+      <w:r>
+        <w:t>Create multiple solar systems that all rotate around a galaxy</w:t>
+      </w:r>
+    </w:p>
+    <w:p>
+      <w:pPr>
+        <w:pStyle w:val="ListParagraph"/>
+        <w:numPr>
+          <w:ilvl w:val="0"/>
+          <w:numId w:val="9"/>
+        </w:numPr>
+      </w:pPr>
+      <w:r>
+        <w:t>Add some interesting simulation</w:t>
       </w:r>
     </w:p>
     <w:p>
@@ -526,14 +464,36 @@
         </w:numPr>
       </w:pPr>
       <w:r>
-        <w:t>After completing lab 5, you will have some tools to do this.</w:t>
-      </w:r>
-    </w:p>
-    <w:p/>
+        <w:t xml:space="preserve">If a moon gets too close to a planet, will it get sucked into another planets gravitational pull and rotate about it? </w:t>
+      </w:r>
+    </w:p>
+    <w:p>
+      <w:pPr>
+        <w:pStyle w:val="ListParagraph"/>
+        <w:numPr>
+          <w:ilvl w:val="0"/>
+          <w:numId w:val="9"/>
+        </w:numPr>
+      </w:pPr>
+      <w:r>
+        <w:t>Add more planets with irregular orbits</w:t>
+      </w:r>
+    </w:p>
+    <w:p>
+      <w:pPr>
+        <w:pStyle w:val="ListParagraph"/>
+        <w:numPr>
+          <w:ilvl w:val="1"/>
+          <w:numId w:val="9"/>
+        </w:numPr>
+      </w:pPr>
+      <w:r>
+        <w:t>Pluto for example has a much more egg shaped orbit</w:t>
+      </w:r>
+    </w:p>
     <w:p/>
     <w:p/>
     <w:sectPr>
-      <w:headerReference w:type="default" r:id="rId10"/>
       <w:type w:val="continuous"/>
       <w:pgSz w:w="12240" w:h="15840"/>
       <w:pgMar w:top="1440" w:right="1800" w:bottom="1440" w:left="1800" w:header="720" w:footer="720" w:gutter="0"/>
@@ -637,7 +597,7 @@
         <w:u w:val="single"/>
       </w:rPr>
       <w:tab/>
-      <w:t>In Class Assignment 3</w:t>
+      <w:t>In Class Assignment 4</w:t>
     </w:r>
     <w:r>
       <w:rPr>
@@ -756,6 +716,119 @@
     </w:lvl>
   </w:abstractNum>
   <w:abstractNum w:abstractNumId="1">
+    <w:nsid w:val="25A737D6"/>
+    <w:multiLevelType w:val="hybridMultilevel"/>
+    <w:tmpl w:val="73040298"/>
+    <w:lvl w:ilvl="0" w:tplc="04090001">
+      <w:start w:val="1"/>
+      <w:numFmt w:val="bullet"/>
+      <w:lvlText w:val=""/>
+      <w:lvlJc w:val="left"/>
+      <w:pPr>
+        <w:ind w:left="720" w:hanging="360"/>
+      </w:pPr>
+      <w:rPr>
+        <w:rFonts w:ascii="Symbol" w:hAnsi="Symbol" w:hint="default"/>
+      </w:rPr>
+    </w:lvl>
+    <w:lvl w:ilvl="1" w:tplc="04090003">
+      <w:start w:val="1"/>
+      <w:numFmt w:val="bullet"/>
+      <w:lvlText w:val="o"/>
+      <w:lvlJc w:val="left"/>
+      <w:pPr>
+        <w:ind w:left="1440" w:hanging="360"/>
+      </w:pPr>
+      <w:rPr>
+        <w:rFonts w:ascii="Courier New" w:hAnsi="Courier New" w:hint="default"/>
+      </w:rPr>
+    </w:lvl>
+    <w:lvl w:ilvl="2" w:tplc="04090005" w:tentative="1">
+      <w:start w:val="1"/>
+      <w:numFmt w:val="bullet"/>
+      <w:lvlText w:val=""/>
+      <w:lvlJc w:val="left"/>
+      <w:pPr>
+        <w:ind w:left="2160" w:hanging="360"/>
+      </w:pPr>
+      <w:rPr>
+        <w:rFonts w:ascii="Wingdings" w:hAnsi="Wingdings" w:hint="default"/>
+      </w:rPr>
+    </w:lvl>
+    <w:lvl w:ilvl="3" w:tplc="04090001" w:tentative="1">
+      <w:start w:val="1"/>
+      <w:numFmt w:val="bullet"/>
+      <w:lvlText w:val=""/>
+      <w:lvlJc w:val="left"/>
+      <w:pPr>
+        <w:ind w:left="2880" w:hanging="360"/>
+      </w:pPr>
+      <w:rPr>
+        <w:rFonts w:ascii="Symbol" w:hAnsi="Symbol" w:hint="default"/>
+      </w:rPr>
+    </w:lvl>
+    <w:lvl w:ilvl="4" w:tplc="04090003" w:tentative="1">
+      <w:start w:val="1"/>
+      <w:numFmt w:val="bullet"/>
+      <w:lvlText w:val="o"/>
+      <w:lvlJc w:val="left"/>
+      <w:pPr>
+        <w:ind w:left="3600" w:hanging="360"/>
+      </w:pPr>
+      <w:rPr>
+        <w:rFonts w:ascii="Courier New" w:hAnsi="Courier New" w:hint="default"/>
+      </w:rPr>
+    </w:lvl>
+    <w:lvl w:ilvl="5" w:tplc="04090005" w:tentative="1">
+      <w:start w:val="1"/>
+      <w:numFmt w:val="bullet"/>
+      <w:lvlText w:val=""/>
+      <w:lvlJc w:val="left"/>
+      <w:pPr>
+        <w:ind w:left="4320" w:hanging="360"/>
+      </w:pPr>
+      <w:rPr>
+        <w:rFonts w:ascii="Wingdings" w:hAnsi="Wingdings" w:hint="default"/>
+      </w:rPr>
+    </w:lvl>
+    <w:lvl w:ilvl="6" w:tplc="04090001" w:tentative="1">
+      <w:start w:val="1"/>
+      <w:numFmt w:val="bullet"/>
+      <w:lvlText w:val=""/>
+      <w:lvlJc w:val="left"/>
+      <w:pPr>
+        <w:ind w:left="5040" w:hanging="360"/>
+      </w:pPr>
+      <w:rPr>
+        <w:rFonts w:ascii="Symbol" w:hAnsi="Symbol" w:hint="default"/>
+      </w:rPr>
+    </w:lvl>
+    <w:lvl w:ilvl="7" w:tplc="04090003" w:tentative="1">
+      <w:start w:val="1"/>
+      <w:numFmt w:val="bullet"/>
+      <w:lvlText w:val="o"/>
+      <w:lvlJc w:val="left"/>
+      <w:pPr>
+        <w:ind w:left="5760" w:hanging="360"/>
+      </w:pPr>
+      <w:rPr>
+        <w:rFonts w:ascii="Courier New" w:hAnsi="Courier New" w:hint="default"/>
+      </w:rPr>
+    </w:lvl>
+    <w:lvl w:ilvl="8" w:tplc="04090005" w:tentative="1">
+      <w:start w:val="1"/>
+      <w:numFmt w:val="bullet"/>
+      <w:lvlText w:val=""/>
+      <w:lvlJc w:val="left"/>
+      <w:pPr>
+        <w:ind w:left="6480" w:hanging="360"/>
+      </w:pPr>
+      <w:rPr>
+        <w:rFonts w:ascii="Wingdings" w:hAnsi="Wingdings" w:hint="default"/>
+      </w:rPr>
+    </w:lvl>
+  </w:abstractNum>
+  <w:abstractNum w:abstractNumId="2">
     <w:nsid w:val="351409D5"/>
     <w:multiLevelType w:val="multilevel"/>
     <w:tmpl w:val="0409001D"/>
@@ -841,7 +914,7 @@
       </w:pPr>
     </w:lvl>
   </w:abstractNum>
-  <w:abstractNum w:abstractNumId="2">
+  <w:abstractNum w:abstractNumId="3">
     <w:nsid w:val="405C56D7"/>
     <w:multiLevelType w:val="multilevel"/>
     <w:tmpl w:val="F9D4E116"/>
@@ -930,7 +1003,7 @@
       </w:pPr>
     </w:lvl>
   </w:abstractNum>
-  <w:abstractNum w:abstractNumId="3">
+  <w:abstractNum w:abstractNumId="4">
     <w:nsid w:val="4F083529"/>
     <w:multiLevelType w:val="multilevel"/>
     <w:tmpl w:val="04090023"/>
@@ -1017,123 +1090,10 @@
       </w:pPr>
     </w:lvl>
   </w:abstractNum>
-  <w:abstractNum w:abstractNumId="4">
-    <w:nsid w:val="4F117E4A"/>
-    <w:multiLevelType w:val="hybridMultilevel"/>
-    <w:tmpl w:val="774E5EFC"/>
-    <w:lvl w:ilvl="0" w:tplc="04090001">
-      <w:start w:val="1"/>
-      <w:numFmt w:val="bullet"/>
-      <w:lvlText w:val=""/>
-      <w:lvlJc w:val="left"/>
-      <w:pPr>
-        <w:ind w:left="1448" w:hanging="360"/>
-      </w:pPr>
-      <w:rPr>
-        <w:rFonts w:ascii="Symbol" w:hAnsi="Symbol" w:hint="default"/>
-      </w:rPr>
-    </w:lvl>
-    <w:lvl w:ilvl="1" w:tplc="04090003">
-      <w:start w:val="1"/>
-      <w:numFmt w:val="bullet"/>
-      <w:lvlText w:val="o"/>
-      <w:lvlJc w:val="left"/>
-      <w:pPr>
-        <w:ind w:left="2168" w:hanging="360"/>
-      </w:pPr>
-      <w:rPr>
-        <w:rFonts w:ascii="Courier New" w:hAnsi="Courier New" w:hint="default"/>
-      </w:rPr>
-    </w:lvl>
-    <w:lvl w:ilvl="2" w:tplc="04090005" w:tentative="1">
-      <w:start w:val="1"/>
-      <w:numFmt w:val="bullet"/>
-      <w:lvlText w:val=""/>
-      <w:lvlJc w:val="left"/>
-      <w:pPr>
-        <w:ind w:left="2888" w:hanging="360"/>
-      </w:pPr>
-      <w:rPr>
-        <w:rFonts w:ascii="Wingdings" w:hAnsi="Wingdings" w:hint="default"/>
-      </w:rPr>
-    </w:lvl>
-    <w:lvl w:ilvl="3" w:tplc="04090001" w:tentative="1">
-      <w:start w:val="1"/>
-      <w:numFmt w:val="bullet"/>
-      <w:lvlText w:val=""/>
-      <w:lvlJc w:val="left"/>
-      <w:pPr>
-        <w:ind w:left="3608" w:hanging="360"/>
-      </w:pPr>
-      <w:rPr>
-        <w:rFonts w:ascii="Symbol" w:hAnsi="Symbol" w:hint="default"/>
-      </w:rPr>
-    </w:lvl>
-    <w:lvl w:ilvl="4" w:tplc="04090003" w:tentative="1">
-      <w:start w:val="1"/>
-      <w:numFmt w:val="bullet"/>
-      <w:lvlText w:val="o"/>
-      <w:lvlJc w:val="left"/>
-      <w:pPr>
-        <w:ind w:left="4328" w:hanging="360"/>
-      </w:pPr>
-      <w:rPr>
-        <w:rFonts w:ascii="Courier New" w:hAnsi="Courier New" w:hint="default"/>
-      </w:rPr>
-    </w:lvl>
-    <w:lvl w:ilvl="5" w:tplc="04090005" w:tentative="1">
-      <w:start w:val="1"/>
-      <w:numFmt w:val="bullet"/>
-      <w:lvlText w:val=""/>
-      <w:lvlJc w:val="left"/>
-      <w:pPr>
-        <w:ind w:left="5048" w:hanging="360"/>
-      </w:pPr>
-      <w:rPr>
-        <w:rFonts w:ascii="Wingdings" w:hAnsi="Wingdings" w:hint="default"/>
-      </w:rPr>
-    </w:lvl>
-    <w:lvl w:ilvl="6" w:tplc="04090001" w:tentative="1">
-      <w:start w:val="1"/>
-      <w:numFmt w:val="bullet"/>
-      <w:lvlText w:val=""/>
-      <w:lvlJc w:val="left"/>
-      <w:pPr>
-        <w:ind w:left="5768" w:hanging="360"/>
-      </w:pPr>
-      <w:rPr>
-        <w:rFonts w:ascii="Symbol" w:hAnsi="Symbol" w:hint="default"/>
-      </w:rPr>
-    </w:lvl>
-    <w:lvl w:ilvl="7" w:tplc="04090003" w:tentative="1">
-      <w:start w:val="1"/>
-      <w:numFmt w:val="bullet"/>
-      <w:lvlText w:val="o"/>
-      <w:lvlJc w:val="left"/>
-      <w:pPr>
-        <w:ind w:left="6488" w:hanging="360"/>
-      </w:pPr>
-      <w:rPr>
-        <w:rFonts w:ascii="Courier New" w:hAnsi="Courier New" w:hint="default"/>
-      </w:rPr>
-    </w:lvl>
-    <w:lvl w:ilvl="8" w:tplc="04090005" w:tentative="1">
-      <w:start w:val="1"/>
-      <w:numFmt w:val="bullet"/>
-      <w:lvlText w:val=""/>
-      <w:lvlJc w:val="left"/>
-      <w:pPr>
-        <w:ind w:left="7208" w:hanging="360"/>
-      </w:pPr>
-      <w:rPr>
-        <w:rFonts w:ascii="Wingdings" w:hAnsi="Wingdings" w:hint="default"/>
-      </w:rPr>
-    </w:lvl>
-  </w:abstractNum>
   <w:abstractNum w:abstractNumId="5">
     <w:nsid w:val="58895B5C"/>
     <w:multiLevelType w:val="hybridMultilevel"/>
-    <w:tmpl w:val="7416F7B0"/>
+    <w:tmpl w:val="5DCE0FDA"/>
     <w:lvl w:ilvl="0" w:tplc="04090001">
       <w:start w:val="1"/>
       <w:numFmt w:val="bullet"/>
@@ -1146,7 +1106,7 @@
         <w:rFonts w:ascii="Symbol" w:hAnsi="Symbol" w:hint="default"/>
       </w:rPr>
     </w:lvl>
-    <w:lvl w:ilvl="1" w:tplc="04090003">
+    <w:lvl w:ilvl="1" w:tplc="04090003" w:tentative="1">
       <w:start w:val="1"/>
       <w:numFmt w:val="bullet"/>
       <w:lvlText w:val="o"/>
@@ -1429,10 +1389,10 @@
     <w:abstractNumId w:val="6"/>
   </w:num>
   <w:num w:numId="3">
-    <w:abstractNumId w:val="3"/>
+    <w:abstractNumId w:val="4"/>
   </w:num>
   <w:num w:numId="4">
-    <w:abstractNumId w:val="1"/>
+    <w:abstractNumId w:val="2"/>
   </w:num>
   <w:num w:numId="5">
     <w:abstractNumId w:val="0"/>
@@ -1441,7 +1401,7 @@
     <w:abstractNumId w:val="7"/>
   </w:num>
   <w:num w:numId="7">
-    <w:abstractNumId w:val="2"/>
+    <w:abstractNumId w:val="3"/>
   </w:num>
   <w:num w:numId="8">
     <w:abstractNumId w:val="7"/>
@@ -1450,7 +1410,7 @@
     </w:lvlOverride>
   </w:num>
   <w:num w:numId="9">
-    <w:abstractNumId w:val="4"/>
+    <w:abstractNumId w:val="1"/>
   </w:num>
 </w:numbering>
 </file>
@@ -2388,7 +2348,7 @@
 </file>
 
 <file path=customXml/itemProps1.xml><?xml version="1.0" encoding="utf-8"?>
-<ds:datastoreItem xmlns:ds="http://schemas.openxmlformats.org/officeDocument/2006/customXml" ds:itemID="{63513957-35C3-6642-A8D4-E2C41DAA7F76}">
+<ds:datastoreItem xmlns:ds="http://schemas.openxmlformats.org/officeDocument/2006/customXml" ds:itemID="{E78BB886-5054-F943-A1F7-E58983CA1B1A}">
   <ds:schemaRefs>
     <ds:schemaRef ds:uri="http://schemas.openxmlformats.org/officeDocument/2006/bibliography"/>
   </ds:schemaRefs>
